--- a/src/Practise12/Баринов_java12.docx
+++ b/src/Practise12/Баринов_java12.docx
@@ -592,7 +592,15 @@
       </w:r>
       <w:r>
         <w:tab/>
-        <w:t>«___»_______202</w:t>
+        <w:t>«__</w:t>
+      </w:r>
+      <w:proofErr w:type="gramStart"/>
+      <w:r>
+        <w:t>_»_</w:t>
+      </w:r>
+      <w:proofErr w:type="gramEnd"/>
+      <w:r>
+        <w:t>______202</w:t>
       </w:r>
       <w:r>
         <w:t>1</w:t>
@@ -641,7 +649,15 @@
       </w:r>
       <w:r>
         <w:tab/>
-        <w:t>«___»_______202</w:t>
+        <w:t>«__</w:t>
+      </w:r>
+      <w:proofErr w:type="gramStart"/>
+      <w:r>
+        <w:t>_»_</w:t>
+      </w:r>
+      <w:proofErr w:type="gramEnd"/>
+      <w:r>
+        <w:t>______202</w:t>
       </w:r>
       <w:r>
         <w:t>1</w:t>
@@ -811,16 +827,7 @@
           <w:szCs w:val="28"/>
           <w:lang w:eastAsia="en-US"/>
         </w:rPr>
-        <w:t>Закрепить</w:t>
-      </w:r>
-      <w:r>
-        <w:rPr>
-          <w:rFonts w:eastAsiaTheme="minorHAnsi"/>
-          <w:sz w:val="28"/>
-          <w:szCs w:val="28"/>
-          <w:lang w:eastAsia="en-US"/>
-        </w:rPr>
-        <w:t xml:space="preserve"> знания в области обработки строк, научиться применять методы класса </w:t>
+        <w:t xml:space="preserve">Закрепить знания в области обработки строк, научиться применять методы класса </w:t>
       </w:r>
       <w:proofErr w:type="spellStart"/>
       <w:r>
@@ -1008,6 +1015,7 @@
         </w:rPr>
         <w:t xml:space="preserve">public static void </w:t>
       </w:r>
+      <w:proofErr w:type="gramStart"/>
       <w:r>
         <w:rPr>
           <w:rFonts w:ascii="Courier New" w:hAnsi="Courier New" w:cs="Courier New"/>
@@ -1026,7 +1034,18 @@
           <w:szCs w:val="20"/>
           <w:lang w:val="en-US"/>
         </w:rPr>
-        <w:t xml:space="preserve">(String[] </w:t>
+        <w:t>(</w:t>
+      </w:r>
+      <w:proofErr w:type="gramEnd"/>
+      <w:r>
+        <w:rPr>
+          <w:rFonts w:ascii="Courier New" w:hAnsi="Courier New" w:cs="Courier New"/>
+          <w:color w:val="A9B7C6"/>
+          <w:sz w:val="20"/>
+          <w:szCs w:val="20"/>
+          <w:lang w:val="en-US"/>
+        </w:rPr>
+        <w:t xml:space="preserve">String[] </w:t>
       </w:r>
       <w:proofErr w:type="spellStart"/>
       <w:r>
@@ -1735,12 +1754,14 @@
         <w:rPr>
           <w:sz w:val="28"/>
           <w:szCs w:val="28"/>
+          <w:lang w:val="en-US"/>
         </w:rPr>
       </w:pPr>
       <w:r>
         <w:rPr>
           <w:sz w:val="28"/>
           <w:szCs w:val="28"/>
+          <w:lang w:val="en-US"/>
         </w:rPr>
         <w:t>----</w:t>
       </w:r>
@@ -1751,6 +1772,7 @@
         <w:rPr>
           <w:sz w:val="28"/>
           <w:szCs w:val="28"/>
+          <w:lang w:val="en-US"/>
         </w:rPr>
       </w:pPr>
     </w:p>
@@ -3230,12 +3252,14 @@
         <w:rPr>
           <w:sz w:val="28"/>
           <w:szCs w:val="28"/>
+          <w:lang w:val="en-US"/>
         </w:rPr>
       </w:pPr>
       <w:r>
         <w:rPr>
           <w:sz w:val="28"/>
           <w:szCs w:val="28"/>
+          <w:lang w:val="en-US"/>
         </w:rPr>
         <w:lastRenderedPageBreak/>
         <w:t>----</w:t>
@@ -3247,6 +3271,7 @@
         <w:rPr>
           <w:sz w:val="28"/>
           <w:szCs w:val="28"/>
+          <w:lang w:val="en-US"/>
         </w:rPr>
       </w:pPr>
     </w:p>
@@ -6136,12 +6161,14 @@
         <w:rPr>
           <w:sz w:val="28"/>
           <w:szCs w:val="28"/>
+          <w:lang w:val="en-US"/>
         </w:rPr>
       </w:pPr>
       <w:r>
         <w:rPr>
           <w:sz w:val="28"/>
           <w:szCs w:val="28"/>
+          <w:lang w:val="en-US"/>
         </w:rPr>
         <w:t>----</w:t>
       </w:r>
@@ -6152,6 +6179,7 @@
         <w:rPr>
           <w:sz w:val="28"/>
           <w:szCs w:val="28"/>
+          <w:lang w:val="en-US"/>
         </w:rPr>
       </w:pPr>
     </w:p>
@@ -6266,6 +6294,7 @@
         </w:rPr>
         <w:t xml:space="preserve">public static void </w:t>
       </w:r>
+      <w:proofErr w:type="gramStart"/>
       <w:r>
         <w:rPr>
           <w:rFonts w:ascii="Courier New" w:hAnsi="Courier New" w:cs="Courier New"/>
@@ -6284,7 +6313,18 @@
           <w:szCs w:val="20"/>
           <w:lang w:val="en-US"/>
         </w:rPr>
-        <w:t xml:space="preserve">(String[] </w:t>
+        <w:t>(</w:t>
+      </w:r>
+      <w:proofErr w:type="gramEnd"/>
+      <w:r>
+        <w:rPr>
+          <w:rFonts w:ascii="Courier New" w:hAnsi="Courier New" w:cs="Courier New"/>
+          <w:color w:val="A9B7C6"/>
+          <w:sz w:val="20"/>
+          <w:szCs w:val="20"/>
+          <w:lang w:val="en-US"/>
+        </w:rPr>
+        <w:t xml:space="preserve">String[] </w:t>
       </w:r>
       <w:proofErr w:type="spellStart"/>
       <w:r>
@@ -6721,12 +6761,14 @@
         <w:rPr>
           <w:sz w:val="28"/>
           <w:szCs w:val="28"/>
+          <w:lang w:val="en-US"/>
         </w:rPr>
       </w:pPr>
       <w:r>
         <w:rPr>
           <w:sz w:val="28"/>
           <w:szCs w:val="28"/>
+          <w:lang w:val="en-US"/>
         </w:rPr>
         <w:t>----</w:t>
       </w:r>
@@ -6737,6 +6779,7 @@
         <w:rPr>
           <w:sz w:val="28"/>
           <w:szCs w:val="28"/>
+          <w:lang w:val="en-US"/>
         </w:rPr>
       </w:pPr>
     </w:p>
@@ -10228,12 +10271,14 @@
         <w:rPr>
           <w:sz w:val="28"/>
           <w:szCs w:val="28"/>
+          <w:lang w:val="en-US"/>
         </w:rPr>
       </w:pPr>
       <w:r>
         <w:rPr>
           <w:sz w:val="28"/>
           <w:szCs w:val="28"/>
+          <w:lang w:val="en-US"/>
         </w:rPr>
         <w:t>----</w:t>
       </w:r>
@@ -10244,6 +10289,7 @@
         <w:rPr>
           <w:sz w:val="28"/>
           <w:szCs w:val="28"/>
+          <w:lang w:val="en-US"/>
         </w:rPr>
       </w:pPr>
     </w:p>
@@ -11613,12 +11659,14 @@
         <w:rPr>
           <w:sz w:val="28"/>
           <w:szCs w:val="28"/>
+          <w:lang w:val="en-US"/>
         </w:rPr>
       </w:pPr>
       <w:r>
         <w:rPr>
           <w:sz w:val="28"/>
           <w:szCs w:val="28"/>
+          <w:lang w:val="en-US"/>
         </w:rPr>
         <w:t>----</w:t>
       </w:r>
@@ -11629,6 +11677,7 @@
         <w:rPr>
           <w:sz w:val="28"/>
           <w:szCs w:val="28"/>
+          <w:lang w:val="en-US"/>
         </w:rPr>
       </w:pPr>
     </w:p>
@@ -12971,12 +13020,14 @@
         <w:rPr>
           <w:sz w:val="28"/>
           <w:szCs w:val="28"/>
+          <w:lang w:val="en-US"/>
         </w:rPr>
       </w:pPr>
       <w:r>
         <w:rPr>
           <w:sz w:val="28"/>
           <w:szCs w:val="28"/>
+          <w:lang w:val="en-US"/>
         </w:rPr>
         <w:t>----</w:t>
       </w:r>
@@ -12987,6 +13038,7 @@
         <w:rPr>
           <w:sz w:val="28"/>
           <w:szCs w:val="28"/>
+          <w:lang w:val="en-US"/>
         </w:rPr>
       </w:pPr>
     </w:p>
@@ -13016,43 +13068,361 @@
           <w:color w:val="A9B7C6"/>
           <w:sz w:val="20"/>
           <w:szCs w:val="20"/>
+          <w:lang w:val="en-US"/>
         </w:rPr>
       </w:pPr>
-      <w:proofErr w:type="spellStart"/>
-      <w:r>
-        <w:rPr>
-          <w:rFonts w:ascii="Courier New" w:hAnsi="Courier New" w:cs="Courier New"/>
-          <w:color w:val="CC7832"/>
-          <w:sz w:val="20"/>
-          <w:szCs w:val="20"/>
-        </w:rPr>
-        <w:t>package</w:t>
-      </w:r>
-      <w:proofErr w:type="spellEnd"/>
-      <w:r>
-        <w:rPr>
-          <w:rFonts w:ascii="Courier New" w:hAnsi="Courier New" w:cs="Courier New"/>
-          <w:color w:val="CC7832"/>
-          <w:sz w:val="20"/>
-          <w:szCs w:val="20"/>
+      <w:r>
+        <w:rPr>
+          <w:rFonts w:ascii="Courier New" w:hAnsi="Courier New" w:cs="Courier New"/>
+          <w:color w:val="CC7832"/>
+          <w:sz w:val="20"/>
+          <w:szCs w:val="20"/>
+          <w:lang w:val="en-US"/>
+        </w:rPr>
+        <w:t xml:space="preserve">package </w:t>
+      </w:r>
+      <w:r>
+        <w:rPr>
+          <w:rFonts w:ascii="Courier New" w:hAnsi="Courier New" w:cs="Courier New"/>
+          <w:color w:val="A9B7C6"/>
+          <w:sz w:val="20"/>
+          <w:szCs w:val="20"/>
+          <w:lang w:val="en-US"/>
+        </w:rPr>
+        <w:t>Practise12.Exercie2</w:t>
+      </w:r>
+      <w:r>
+        <w:rPr>
+          <w:rFonts w:ascii="Courier New" w:hAnsi="Courier New" w:cs="Courier New"/>
+          <w:color w:val="CC7832"/>
+          <w:sz w:val="20"/>
+          <w:szCs w:val="20"/>
+          <w:lang w:val="en-US"/>
+        </w:rPr>
+        <w:t>;</w:t>
+      </w:r>
+      <w:r>
+        <w:rPr>
+          <w:rFonts w:ascii="Courier New" w:hAnsi="Courier New" w:cs="Courier New"/>
+          <w:color w:val="CC7832"/>
+          <w:sz w:val="20"/>
+          <w:szCs w:val="20"/>
+          <w:lang w:val="en-US"/>
+        </w:rPr>
+        <w:br/>
+      </w:r>
+      <w:r>
+        <w:rPr>
+          <w:rFonts w:ascii="Courier New" w:hAnsi="Courier New" w:cs="Courier New"/>
+          <w:color w:val="CC7832"/>
+          <w:sz w:val="20"/>
+          <w:szCs w:val="20"/>
+          <w:lang w:val="en-US"/>
+        </w:rPr>
+        <w:br/>
+        <w:t xml:space="preserve">public class </w:t>
+      </w:r>
+      <w:r>
+        <w:rPr>
+          <w:rFonts w:ascii="Courier New" w:hAnsi="Courier New" w:cs="Courier New"/>
+          <w:color w:val="A9B7C6"/>
+          <w:sz w:val="20"/>
+          <w:szCs w:val="20"/>
+          <w:lang w:val="en-US"/>
+        </w:rPr>
+        <w:t>Test {</w:t>
+      </w:r>
+      <w:r>
+        <w:rPr>
+          <w:rFonts w:ascii="Courier New" w:hAnsi="Courier New" w:cs="Courier New"/>
+          <w:color w:val="A9B7C6"/>
+          <w:sz w:val="20"/>
+          <w:szCs w:val="20"/>
+          <w:lang w:val="en-US"/>
+        </w:rPr>
+        <w:br/>
+        <w:t xml:space="preserve">    </w:t>
+      </w:r>
+      <w:r>
+        <w:rPr>
+          <w:rFonts w:ascii="Courier New" w:hAnsi="Courier New" w:cs="Courier New"/>
+          <w:color w:val="CC7832"/>
+          <w:sz w:val="20"/>
+          <w:szCs w:val="20"/>
+          <w:lang w:val="en-US"/>
+        </w:rPr>
+        <w:t xml:space="preserve">public static void </w:t>
+      </w:r>
+      <w:proofErr w:type="gramStart"/>
+      <w:r>
+        <w:rPr>
+          <w:rFonts w:ascii="Courier New" w:hAnsi="Courier New" w:cs="Courier New"/>
+          <w:color w:val="FFC66D"/>
+          <w:sz w:val="20"/>
+          <w:szCs w:val="20"/>
+          <w:lang w:val="en-US"/>
+        </w:rPr>
+        <w:t>main</w:t>
+      </w:r>
+      <w:r>
+        <w:rPr>
+          <w:rFonts w:ascii="Courier New" w:hAnsi="Courier New" w:cs="Courier New"/>
+          <w:color w:val="A9B7C6"/>
+          <w:sz w:val="20"/>
+          <w:szCs w:val="20"/>
+          <w:lang w:val="en-US"/>
+        </w:rPr>
+        <w:t>(</w:t>
+      </w:r>
+      <w:proofErr w:type="gramEnd"/>
+      <w:r>
+        <w:rPr>
+          <w:rFonts w:ascii="Courier New" w:hAnsi="Courier New" w:cs="Courier New"/>
+          <w:color w:val="A9B7C6"/>
+          <w:sz w:val="20"/>
+          <w:szCs w:val="20"/>
+          <w:lang w:val="en-US"/>
+        </w:rPr>
+        <w:t xml:space="preserve">String[] </w:t>
+      </w:r>
+      <w:proofErr w:type="spellStart"/>
+      <w:r>
+        <w:rPr>
+          <w:rFonts w:ascii="Courier New" w:hAnsi="Courier New" w:cs="Courier New"/>
+          <w:color w:val="A9B7C6"/>
+          <w:sz w:val="20"/>
+          <w:szCs w:val="20"/>
+          <w:lang w:val="en-US"/>
+        </w:rPr>
+        <w:t>args</w:t>
+      </w:r>
+      <w:proofErr w:type="spellEnd"/>
+      <w:r>
+        <w:rPr>
+          <w:rFonts w:ascii="Courier New" w:hAnsi="Courier New" w:cs="Courier New"/>
+          <w:color w:val="A9B7C6"/>
+          <w:sz w:val="20"/>
+          <w:szCs w:val="20"/>
+          <w:lang w:val="en-US"/>
+        </w:rPr>
+        <w:t>) {</w:t>
+      </w:r>
+      <w:r>
+        <w:rPr>
+          <w:rFonts w:ascii="Courier New" w:hAnsi="Courier New" w:cs="Courier New"/>
+          <w:color w:val="A9B7C6"/>
+          <w:sz w:val="20"/>
+          <w:szCs w:val="20"/>
+          <w:lang w:val="en-US"/>
+        </w:rPr>
+        <w:br/>
+        <w:t xml:space="preserve">        Address </w:t>
+      </w:r>
+      <w:proofErr w:type="spellStart"/>
+      <w:r>
+        <w:rPr>
+          <w:rFonts w:ascii="Courier New" w:hAnsi="Courier New" w:cs="Courier New"/>
+          <w:color w:val="A9B7C6"/>
+          <w:sz w:val="20"/>
+          <w:szCs w:val="20"/>
+          <w:lang w:val="en-US"/>
+        </w:rPr>
+        <w:t>address</w:t>
+      </w:r>
+      <w:proofErr w:type="spellEnd"/>
+      <w:r>
+        <w:rPr>
+          <w:rFonts w:ascii="Courier New" w:hAnsi="Courier New" w:cs="Courier New"/>
+          <w:color w:val="A9B7C6"/>
+          <w:sz w:val="20"/>
+          <w:szCs w:val="20"/>
+          <w:lang w:val="en-US"/>
+        </w:rPr>
+        <w:t xml:space="preserve"> = </w:t>
+      </w:r>
+      <w:r>
+        <w:rPr>
+          <w:rFonts w:ascii="Courier New" w:hAnsi="Courier New" w:cs="Courier New"/>
+          <w:color w:val="CC7832"/>
+          <w:sz w:val="20"/>
+          <w:szCs w:val="20"/>
+          <w:lang w:val="en-US"/>
+        </w:rPr>
+        <w:t xml:space="preserve">new </w:t>
+      </w:r>
+      <w:r>
+        <w:rPr>
+          <w:rFonts w:ascii="Courier New" w:hAnsi="Courier New" w:cs="Courier New"/>
+          <w:color w:val="A9B7C6"/>
+          <w:sz w:val="20"/>
+          <w:szCs w:val="20"/>
+          <w:lang w:val="en-US"/>
+        </w:rPr>
+        <w:t>Address()</w:t>
+      </w:r>
+      <w:r>
+        <w:rPr>
+          <w:rFonts w:ascii="Courier New" w:hAnsi="Courier New" w:cs="Courier New"/>
+          <w:color w:val="CC7832"/>
+          <w:sz w:val="20"/>
+          <w:szCs w:val="20"/>
+          <w:lang w:val="en-US"/>
+        </w:rPr>
+        <w:t>;</w:t>
+      </w:r>
+      <w:r>
+        <w:rPr>
+          <w:rFonts w:ascii="Courier New" w:hAnsi="Courier New" w:cs="Courier New"/>
+          <w:color w:val="CC7832"/>
+          <w:sz w:val="20"/>
+          <w:szCs w:val="20"/>
+          <w:lang w:val="en-US"/>
+        </w:rPr>
+        <w:br/>
+      </w:r>
+      <w:r>
+        <w:rPr>
+          <w:rFonts w:ascii="Courier New" w:hAnsi="Courier New" w:cs="Courier New"/>
+          <w:color w:val="CC7832"/>
+          <w:sz w:val="20"/>
+          <w:szCs w:val="20"/>
+          <w:lang w:val="en-US"/>
+        </w:rPr>
+        <w:br/>
+        <w:t xml:space="preserve">        </w:t>
+      </w:r>
+      <w:r>
+        <w:rPr>
+          <w:rFonts w:ascii="Courier New" w:hAnsi="Courier New" w:cs="Courier New"/>
+          <w:color w:val="A9B7C6"/>
+          <w:sz w:val="20"/>
+          <w:szCs w:val="20"/>
+          <w:lang w:val="en-US"/>
+        </w:rPr>
+        <w:t>address.setAddress1(</w:t>
+      </w:r>
+      <w:r>
+        <w:rPr>
+          <w:rFonts w:ascii="Courier New" w:hAnsi="Courier New" w:cs="Courier New"/>
+          <w:color w:val="6A8759"/>
+          <w:sz w:val="20"/>
+          <w:szCs w:val="20"/>
+          <w:lang w:val="en-US"/>
+        </w:rPr>
+        <w:t>"</w:t>
+      </w:r>
+      <w:r>
+        <w:rPr>
+          <w:rFonts w:ascii="Courier New" w:hAnsi="Courier New" w:cs="Courier New"/>
+          <w:color w:val="6A8759"/>
+          <w:sz w:val="20"/>
+          <w:szCs w:val="20"/>
+        </w:rPr>
+        <w:t>Россия</w:t>
+      </w:r>
+      <w:r>
+        <w:rPr>
+          <w:rFonts w:ascii="Courier New" w:hAnsi="Courier New" w:cs="Courier New"/>
+          <w:color w:val="6A8759"/>
+          <w:sz w:val="20"/>
+          <w:szCs w:val="20"/>
+          <w:lang w:val="en-US"/>
+        </w:rPr>
+        <w:t>,</w:t>
+      </w:r>
+      <w:r>
+        <w:rPr>
+          <w:rFonts w:ascii="Courier New" w:hAnsi="Courier New" w:cs="Courier New"/>
+          <w:color w:val="6A8759"/>
+          <w:sz w:val="20"/>
+          <w:szCs w:val="20"/>
+        </w:rPr>
+        <w:t>Московская</w:t>
+      </w:r>
+      <w:r>
+        <w:rPr>
+          <w:rFonts w:ascii="Courier New" w:hAnsi="Courier New" w:cs="Courier New"/>
+          <w:color w:val="6A8759"/>
+          <w:sz w:val="20"/>
+          <w:szCs w:val="20"/>
+          <w:lang w:val="en-US"/>
         </w:rPr>
         <w:t xml:space="preserve"> </w:t>
       </w:r>
       <w:r>
         <w:rPr>
           <w:rFonts w:ascii="Courier New" w:hAnsi="Courier New" w:cs="Courier New"/>
-          <w:color w:val="A9B7C6"/>
-          <w:sz w:val="20"/>
-          <w:szCs w:val="20"/>
-        </w:rPr>
-        <w:t>Practise12.Exercie2</w:t>
-      </w:r>
-      <w:r>
-        <w:rPr>
-          <w:rFonts w:ascii="Courier New" w:hAnsi="Courier New" w:cs="Courier New"/>
-          <w:color w:val="CC7832"/>
-          <w:sz w:val="20"/>
-          <w:szCs w:val="20"/>
+          <w:color w:val="6A8759"/>
+          <w:sz w:val="20"/>
+          <w:szCs w:val="20"/>
+        </w:rPr>
+        <w:t>область</w:t>
+      </w:r>
+      <w:r>
+        <w:rPr>
+          <w:rFonts w:ascii="Courier New" w:hAnsi="Courier New" w:cs="Courier New"/>
+          <w:color w:val="6A8759"/>
+          <w:sz w:val="20"/>
+          <w:szCs w:val="20"/>
+          <w:lang w:val="en-US"/>
+        </w:rPr>
+        <w:t>,</w:t>
+      </w:r>
+      <w:r>
+        <w:rPr>
+          <w:rFonts w:ascii="Courier New" w:hAnsi="Courier New" w:cs="Courier New"/>
+          <w:color w:val="6A8759"/>
+          <w:sz w:val="20"/>
+          <w:szCs w:val="20"/>
+        </w:rPr>
+        <w:t>Химки</w:t>
+      </w:r>
+      <w:r>
+        <w:rPr>
+          <w:rFonts w:ascii="Courier New" w:hAnsi="Courier New" w:cs="Courier New"/>
+          <w:color w:val="6A8759"/>
+          <w:sz w:val="20"/>
+          <w:szCs w:val="20"/>
+          <w:lang w:val="en-US"/>
+        </w:rPr>
+        <w:t>,</w:t>
+      </w:r>
+      <w:r>
+        <w:rPr>
+          <w:rFonts w:ascii="Courier New" w:hAnsi="Courier New" w:cs="Courier New"/>
+          <w:color w:val="6A8759"/>
+          <w:sz w:val="20"/>
+          <w:szCs w:val="20"/>
+        </w:rPr>
+        <w:t>Горшина</w:t>
+      </w:r>
+      <w:r>
+        <w:rPr>
+          <w:rFonts w:ascii="Courier New" w:hAnsi="Courier New" w:cs="Courier New"/>
+          <w:color w:val="6A8759"/>
+          <w:sz w:val="20"/>
+          <w:szCs w:val="20"/>
+          <w:lang w:val="en-US"/>
+        </w:rPr>
+        <w:t>,3,2,1"</w:t>
+      </w:r>
+      <w:r>
+        <w:rPr>
+          <w:rFonts w:ascii="Courier New" w:hAnsi="Courier New" w:cs="Courier New"/>
+          <w:color w:val="A9B7C6"/>
+          <w:sz w:val="20"/>
+          <w:szCs w:val="20"/>
+          <w:lang w:val="en-US"/>
+        </w:rPr>
+        <w:t>)</w:t>
+      </w:r>
+      <w:r>
+        <w:rPr>
+          <w:rFonts w:ascii="Courier New" w:hAnsi="Courier New" w:cs="Courier New"/>
+          <w:color w:val="CC7832"/>
+          <w:sz w:val="20"/>
+          <w:szCs w:val="20"/>
+          <w:lang w:val="en-US"/>
         </w:rPr>
         <w:t>;</w:t>
       </w:r>
@@ -13062,357 +13432,19 @@
           <w:color w:val="CC7832"/>
           <w:sz w:val="20"/>
           <w:szCs w:val="20"/>
-        </w:rPr>
-        <w:br/>
-      </w:r>
-      <w:r>
-        <w:rPr>
-          <w:rFonts w:ascii="Courier New" w:hAnsi="Courier New" w:cs="Courier New"/>
-          <w:color w:val="CC7832"/>
-          <w:sz w:val="20"/>
-          <w:szCs w:val="20"/>
-        </w:rPr>
-        <w:br/>
-      </w:r>
-      <w:proofErr w:type="spellStart"/>
-      <w:r>
-        <w:rPr>
-          <w:rFonts w:ascii="Courier New" w:hAnsi="Courier New" w:cs="Courier New"/>
-          <w:color w:val="CC7832"/>
-          <w:sz w:val="20"/>
-          <w:szCs w:val="20"/>
-        </w:rPr>
-        <w:t>public</w:t>
-      </w:r>
-      <w:proofErr w:type="spellEnd"/>
-      <w:r>
-        <w:rPr>
-          <w:rFonts w:ascii="Courier New" w:hAnsi="Courier New" w:cs="Courier New"/>
-          <w:color w:val="CC7832"/>
-          <w:sz w:val="20"/>
-          <w:szCs w:val="20"/>
-        </w:rPr>
-        <w:t xml:space="preserve"> </w:t>
-      </w:r>
-      <w:proofErr w:type="spellStart"/>
-      <w:r>
-        <w:rPr>
-          <w:rFonts w:ascii="Courier New" w:hAnsi="Courier New" w:cs="Courier New"/>
-          <w:color w:val="CC7832"/>
-          <w:sz w:val="20"/>
-          <w:szCs w:val="20"/>
-        </w:rPr>
-        <w:t>class</w:t>
-      </w:r>
-      <w:proofErr w:type="spellEnd"/>
-      <w:r>
-        <w:rPr>
-          <w:rFonts w:ascii="Courier New" w:hAnsi="Courier New" w:cs="Courier New"/>
-          <w:color w:val="CC7832"/>
-          <w:sz w:val="20"/>
-          <w:szCs w:val="20"/>
-        </w:rPr>
-        <w:t xml:space="preserve"> </w:t>
-      </w:r>
-      <w:r>
-        <w:rPr>
-          <w:rFonts w:ascii="Courier New" w:hAnsi="Courier New" w:cs="Courier New"/>
-          <w:color w:val="A9B7C6"/>
-          <w:sz w:val="20"/>
-          <w:szCs w:val="20"/>
-        </w:rPr>
-        <w:t>Test {</w:t>
-      </w:r>
-      <w:r>
-        <w:rPr>
-          <w:rFonts w:ascii="Courier New" w:hAnsi="Courier New" w:cs="Courier New"/>
-          <w:color w:val="A9B7C6"/>
-          <w:sz w:val="20"/>
-          <w:szCs w:val="20"/>
-        </w:rPr>
-        <w:br/>
-        <w:t xml:space="preserve">    </w:t>
-      </w:r>
-      <w:proofErr w:type="spellStart"/>
-      <w:r>
-        <w:rPr>
-          <w:rFonts w:ascii="Courier New" w:hAnsi="Courier New" w:cs="Courier New"/>
-          <w:color w:val="CC7832"/>
-          <w:sz w:val="20"/>
-          <w:szCs w:val="20"/>
-        </w:rPr>
-        <w:t>public</w:t>
-      </w:r>
-      <w:proofErr w:type="spellEnd"/>
-      <w:r>
-        <w:rPr>
-          <w:rFonts w:ascii="Courier New" w:hAnsi="Courier New" w:cs="Courier New"/>
-          <w:color w:val="CC7832"/>
-          <w:sz w:val="20"/>
-          <w:szCs w:val="20"/>
-        </w:rPr>
-        <w:t xml:space="preserve"> </w:t>
-      </w:r>
-      <w:proofErr w:type="spellStart"/>
-      <w:r>
-        <w:rPr>
-          <w:rFonts w:ascii="Courier New" w:hAnsi="Courier New" w:cs="Courier New"/>
-          <w:color w:val="CC7832"/>
-          <w:sz w:val="20"/>
-          <w:szCs w:val="20"/>
-        </w:rPr>
-        <w:t>static</w:t>
-      </w:r>
-      <w:proofErr w:type="spellEnd"/>
-      <w:r>
-        <w:rPr>
-          <w:rFonts w:ascii="Courier New" w:hAnsi="Courier New" w:cs="Courier New"/>
-          <w:color w:val="CC7832"/>
-          <w:sz w:val="20"/>
-          <w:szCs w:val="20"/>
-        </w:rPr>
-        <w:t xml:space="preserve"> </w:t>
-      </w:r>
-      <w:proofErr w:type="spellStart"/>
-      <w:r>
-        <w:rPr>
-          <w:rFonts w:ascii="Courier New" w:hAnsi="Courier New" w:cs="Courier New"/>
-          <w:color w:val="CC7832"/>
-          <w:sz w:val="20"/>
-          <w:szCs w:val="20"/>
-        </w:rPr>
-        <w:t>void</w:t>
-      </w:r>
-      <w:proofErr w:type="spellEnd"/>
-      <w:r>
-        <w:rPr>
-          <w:rFonts w:ascii="Courier New" w:hAnsi="Courier New" w:cs="Courier New"/>
-          <w:color w:val="CC7832"/>
-          <w:sz w:val="20"/>
-          <w:szCs w:val="20"/>
-        </w:rPr>
-        <w:t xml:space="preserve"> </w:t>
-      </w:r>
-      <w:proofErr w:type="spellStart"/>
-      <w:r>
-        <w:rPr>
-          <w:rFonts w:ascii="Courier New" w:hAnsi="Courier New" w:cs="Courier New"/>
-          <w:color w:val="FFC66D"/>
-          <w:sz w:val="20"/>
-          <w:szCs w:val="20"/>
-        </w:rPr>
-        <w:t>main</w:t>
-      </w:r>
-      <w:proofErr w:type="spellEnd"/>
-      <w:r>
-        <w:rPr>
-          <w:rFonts w:ascii="Courier New" w:hAnsi="Courier New" w:cs="Courier New"/>
-          <w:color w:val="A9B7C6"/>
-          <w:sz w:val="20"/>
-          <w:szCs w:val="20"/>
-        </w:rPr>
-        <w:t>(</w:t>
-      </w:r>
-      <w:proofErr w:type="spellStart"/>
-      <w:r>
-        <w:rPr>
-          <w:rFonts w:ascii="Courier New" w:hAnsi="Courier New" w:cs="Courier New"/>
-          <w:color w:val="A9B7C6"/>
-          <w:sz w:val="20"/>
-          <w:szCs w:val="20"/>
-        </w:rPr>
-        <w:t>String</w:t>
-      </w:r>
-      <w:proofErr w:type="spellEnd"/>
-      <w:r>
-        <w:rPr>
-          <w:rFonts w:ascii="Courier New" w:hAnsi="Courier New" w:cs="Courier New"/>
-          <w:color w:val="A9B7C6"/>
-          <w:sz w:val="20"/>
-          <w:szCs w:val="20"/>
-        </w:rPr>
-        <w:t xml:space="preserve">[] </w:t>
-      </w:r>
-      <w:proofErr w:type="spellStart"/>
-      <w:r>
-        <w:rPr>
-          <w:rFonts w:ascii="Courier New" w:hAnsi="Courier New" w:cs="Courier New"/>
-          <w:color w:val="A9B7C6"/>
-          <w:sz w:val="20"/>
-          <w:szCs w:val="20"/>
-        </w:rPr>
-        <w:t>args</w:t>
-      </w:r>
-      <w:proofErr w:type="spellEnd"/>
-      <w:r>
-        <w:rPr>
-          <w:rFonts w:ascii="Courier New" w:hAnsi="Courier New" w:cs="Courier New"/>
-          <w:color w:val="A9B7C6"/>
-          <w:sz w:val="20"/>
-          <w:szCs w:val="20"/>
-        </w:rPr>
-        <w:t>) {</w:t>
-      </w:r>
-      <w:r>
-        <w:rPr>
-          <w:rFonts w:ascii="Courier New" w:hAnsi="Courier New" w:cs="Courier New"/>
-          <w:color w:val="A9B7C6"/>
-          <w:sz w:val="20"/>
-          <w:szCs w:val="20"/>
-        </w:rPr>
-        <w:br/>
-        <w:t xml:space="preserve">        Address </w:t>
-      </w:r>
-      <w:proofErr w:type="spellStart"/>
-      <w:r>
-        <w:rPr>
-          <w:rFonts w:ascii="Courier New" w:hAnsi="Courier New" w:cs="Courier New"/>
-          <w:color w:val="A9B7C6"/>
-          <w:sz w:val="20"/>
-          <w:szCs w:val="20"/>
-        </w:rPr>
-        <w:t>address</w:t>
-      </w:r>
-      <w:proofErr w:type="spellEnd"/>
-      <w:r>
-        <w:rPr>
-          <w:rFonts w:ascii="Courier New" w:hAnsi="Courier New" w:cs="Courier New"/>
-          <w:color w:val="A9B7C6"/>
-          <w:sz w:val="20"/>
-          <w:szCs w:val="20"/>
-        </w:rPr>
-        <w:t xml:space="preserve"> = </w:t>
-      </w:r>
-      <w:proofErr w:type="spellStart"/>
-      <w:r>
-        <w:rPr>
-          <w:rFonts w:ascii="Courier New" w:hAnsi="Courier New" w:cs="Courier New"/>
-          <w:color w:val="CC7832"/>
-          <w:sz w:val="20"/>
-          <w:szCs w:val="20"/>
-        </w:rPr>
-        <w:t>new</w:t>
-      </w:r>
-      <w:proofErr w:type="spellEnd"/>
-      <w:r>
-        <w:rPr>
-          <w:rFonts w:ascii="Courier New" w:hAnsi="Courier New" w:cs="Courier New"/>
-          <w:color w:val="CC7832"/>
-          <w:sz w:val="20"/>
-          <w:szCs w:val="20"/>
-        </w:rPr>
-        <w:t xml:space="preserve"> </w:t>
-      </w:r>
-      <w:r>
-        <w:rPr>
-          <w:rFonts w:ascii="Courier New" w:hAnsi="Courier New" w:cs="Courier New"/>
-          <w:color w:val="A9B7C6"/>
-          <w:sz w:val="20"/>
-          <w:szCs w:val="20"/>
-        </w:rPr>
-        <w:t>Address()</w:t>
-      </w:r>
-      <w:r>
-        <w:rPr>
-          <w:rFonts w:ascii="Courier New" w:hAnsi="Courier New" w:cs="Courier New"/>
-          <w:color w:val="CC7832"/>
-          <w:sz w:val="20"/>
-          <w:szCs w:val="20"/>
-        </w:rPr>
-        <w:t>;</w:t>
-      </w:r>
-      <w:r>
-        <w:rPr>
-          <w:rFonts w:ascii="Courier New" w:hAnsi="Courier New" w:cs="Courier New"/>
-          <w:color w:val="CC7832"/>
-          <w:sz w:val="20"/>
-          <w:szCs w:val="20"/>
-        </w:rPr>
-        <w:br/>
-      </w:r>
-      <w:r>
-        <w:rPr>
-          <w:rFonts w:ascii="Courier New" w:hAnsi="Courier New" w:cs="Courier New"/>
-          <w:color w:val="CC7832"/>
-          <w:sz w:val="20"/>
-          <w:szCs w:val="20"/>
+          <w:lang w:val="en-US"/>
         </w:rPr>
         <w:br/>
         <w:t xml:space="preserve">        </w:t>
       </w:r>
-      <w:r>
-        <w:rPr>
-          <w:rFonts w:ascii="Courier New" w:hAnsi="Courier New" w:cs="Courier New"/>
-          <w:color w:val="A9B7C6"/>
-          <w:sz w:val="20"/>
-          <w:szCs w:val="20"/>
-        </w:rPr>
-        <w:t>address.setAddress1(</w:t>
-      </w:r>
-      <w:r>
-        <w:rPr>
-          <w:rFonts w:ascii="Courier New" w:hAnsi="Courier New" w:cs="Courier New"/>
-          <w:color w:val="6A8759"/>
-          <w:sz w:val="20"/>
-          <w:szCs w:val="20"/>
-        </w:rPr>
-        <w:t>"</w:t>
-      </w:r>
-      <w:proofErr w:type="spellStart"/>
-      <w:r>
-        <w:rPr>
-          <w:rFonts w:ascii="Courier New" w:hAnsi="Courier New" w:cs="Courier New"/>
-          <w:color w:val="6A8759"/>
-          <w:sz w:val="20"/>
-          <w:szCs w:val="20"/>
-        </w:rPr>
-        <w:t>Россия,Московская</w:t>
-      </w:r>
-      <w:proofErr w:type="spellEnd"/>
-      <w:r>
-        <w:rPr>
-          <w:rFonts w:ascii="Courier New" w:hAnsi="Courier New" w:cs="Courier New"/>
-          <w:color w:val="6A8759"/>
-          <w:sz w:val="20"/>
-          <w:szCs w:val="20"/>
-        </w:rPr>
-        <w:t xml:space="preserve"> область,Химки,Горшина,3,2,1"</w:t>
-      </w:r>
-      <w:r>
-        <w:rPr>
-          <w:rFonts w:ascii="Courier New" w:hAnsi="Courier New" w:cs="Courier New"/>
-          <w:color w:val="A9B7C6"/>
-          <w:sz w:val="20"/>
-          <w:szCs w:val="20"/>
-        </w:rPr>
-        <w:t>)</w:t>
-      </w:r>
-      <w:r>
-        <w:rPr>
-          <w:rFonts w:ascii="Courier New" w:hAnsi="Courier New" w:cs="Courier New"/>
-          <w:color w:val="CC7832"/>
-          <w:sz w:val="20"/>
-          <w:szCs w:val="20"/>
-        </w:rPr>
-        <w:t>;</w:t>
-      </w:r>
-      <w:r>
-        <w:rPr>
-          <w:rFonts w:ascii="Courier New" w:hAnsi="Courier New" w:cs="Courier New"/>
-          <w:color w:val="CC7832"/>
-          <w:sz w:val="20"/>
-          <w:szCs w:val="20"/>
-        </w:rPr>
-        <w:br/>
-        <w:t xml:space="preserve">        </w:t>
-      </w:r>
-      <w:proofErr w:type="spellStart"/>
-      <w:r>
-        <w:rPr>
-          <w:rFonts w:ascii="Courier New" w:hAnsi="Courier New" w:cs="Courier New"/>
-          <w:color w:val="A9B7C6"/>
-          <w:sz w:val="20"/>
-          <w:szCs w:val="20"/>
+      <w:proofErr w:type="spellStart"/>
+      <w:r>
+        <w:rPr>
+          <w:rFonts w:ascii="Courier New" w:hAnsi="Courier New" w:cs="Courier New"/>
+          <w:color w:val="A9B7C6"/>
+          <w:sz w:val="20"/>
+          <w:szCs w:val="20"/>
+          <w:lang w:val="en-US"/>
         </w:rPr>
         <w:t>System.</w:t>
       </w:r>
@@ -13424,6 +13456,7 @@
           <w:color w:val="9876AA"/>
           <w:sz w:val="20"/>
           <w:szCs w:val="20"/>
+          <w:lang w:val="en-US"/>
         </w:rPr>
         <w:t>out</w:t>
       </w:r>
@@ -13433,6 +13466,7 @@
           <w:color w:val="A9B7C6"/>
           <w:sz w:val="20"/>
           <w:szCs w:val="20"/>
+          <w:lang w:val="en-US"/>
         </w:rPr>
         <w:t>.println</w:t>
       </w:r>
@@ -13443,26 +13477,163 @@
           <w:color w:val="A9B7C6"/>
           <w:sz w:val="20"/>
           <w:szCs w:val="20"/>
-        </w:rPr>
-        <w:t>(</w:t>
-      </w:r>
-      <w:proofErr w:type="spellStart"/>
-      <w:r>
-        <w:rPr>
-          <w:rFonts w:ascii="Courier New" w:hAnsi="Courier New" w:cs="Courier New"/>
-          <w:color w:val="A9B7C6"/>
-          <w:sz w:val="20"/>
-          <w:szCs w:val="20"/>
-        </w:rPr>
-        <w:t>address</w:t>
-      </w:r>
-      <w:proofErr w:type="spellEnd"/>
-      <w:r>
-        <w:rPr>
-          <w:rFonts w:ascii="Courier New" w:hAnsi="Courier New" w:cs="Courier New"/>
-          <w:color w:val="A9B7C6"/>
-          <w:sz w:val="20"/>
-          <w:szCs w:val="20"/>
+          <w:lang w:val="en-US"/>
+        </w:rPr>
+        <w:t>(address)</w:t>
+      </w:r>
+      <w:r>
+        <w:rPr>
+          <w:rFonts w:ascii="Courier New" w:hAnsi="Courier New" w:cs="Courier New"/>
+          <w:color w:val="CC7832"/>
+          <w:sz w:val="20"/>
+          <w:szCs w:val="20"/>
+          <w:lang w:val="en-US"/>
+        </w:rPr>
+        <w:t>;</w:t>
+      </w:r>
+      <w:r>
+        <w:rPr>
+          <w:rFonts w:ascii="Courier New" w:hAnsi="Courier New" w:cs="Courier New"/>
+          <w:color w:val="CC7832"/>
+          <w:sz w:val="20"/>
+          <w:szCs w:val="20"/>
+          <w:lang w:val="en-US"/>
+        </w:rPr>
+        <w:br/>
+      </w:r>
+      <w:r>
+        <w:rPr>
+          <w:rFonts w:ascii="Courier New" w:hAnsi="Courier New" w:cs="Courier New"/>
+          <w:color w:val="CC7832"/>
+          <w:sz w:val="20"/>
+          <w:szCs w:val="20"/>
+          <w:lang w:val="en-US"/>
+        </w:rPr>
+        <w:br/>
+        <w:t xml:space="preserve">        </w:t>
+      </w:r>
+      <w:r>
+        <w:rPr>
+          <w:rFonts w:ascii="Courier New" w:hAnsi="Courier New" w:cs="Courier New"/>
+          <w:color w:val="A9B7C6"/>
+          <w:sz w:val="20"/>
+          <w:szCs w:val="20"/>
+          <w:lang w:val="en-US"/>
+        </w:rPr>
+        <w:t>address.setAddress2(</w:t>
+      </w:r>
+      <w:r>
+        <w:rPr>
+          <w:rFonts w:ascii="Courier New" w:hAnsi="Courier New" w:cs="Courier New"/>
+          <w:color w:val="6A8759"/>
+          <w:sz w:val="20"/>
+          <w:szCs w:val="20"/>
+          <w:lang w:val="en-US"/>
+        </w:rPr>
+        <w:t>"</w:t>
+      </w:r>
+      <w:r>
+        <w:rPr>
+          <w:rFonts w:ascii="Courier New" w:hAnsi="Courier New" w:cs="Courier New"/>
+          <w:color w:val="6A8759"/>
+          <w:sz w:val="20"/>
+          <w:szCs w:val="20"/>
+        </w:rPr>
+        <w:t>Россия</w:t>
+      </w:r>
+      <w:r>
+        <w:rPr>
+          <w:rFonts w:ascii="Courier New" w:hAnsi="Courier New" w:cs="Courier New"/>
+          <w:color w:val="6A8759"/>
+          <w:sz w:val="20"/>
+          <w:szCs w:val="20"/>
+          <w:lang w:val="en-US"/>
+        </w:rPr>
+        <w:t>;</w:t>
+      </w:r>
+      <w:r>
+        <w:rPr>
+          <w:rFonts w:ascii="Courier New" w:hAnsi="Courier New" w:cs="Courier New"/>
+          <w:color w:val="6A8759"/>
+          <w:sz w:val="20"/>
+          <w:szCs w:val="20"/>
+        </w:rPr>
+        <w:t>Московская</w:t>
+      </w:r>
+      <w:r>
+        <w:rPr>
+          <w:rFonts w:ascii="Courier New" w:hAnsi="Courier New" w:cs="Courier New"/>
+          <w:color w:val="6A8759"/>
+          <w:sz w:val="20"/>
+          <w:szCs w:val="20"/>
+          <w:lang w:val="en-US"/>
+        </w:rPr>
+        <w:t xml:space="preserve"> </w:t>
+      </w:r>
+      <w:r>
+        <w:rPr>
+          <w:rFonts w:ascii="Courier New" w:hAnsi="Courier New" w:cs="Courier New"/>
+          <w:color w:val="6A8759"/>
+          <w:sz w:val="20"/>
+          <w:szCs w:val="20"/>
+        </w:rPr>
+        <w:t>область</w:t>
+      </w:r>
+      <w:r>
+        <w:rPr>
+          <w:rFonts w:ascii="Courier New" w:hAnsi="Courier New" w:cs="Courier New"/>
+          <w:color w:val="6A8759"/>
+          <w:sz w:val="20"/>
+          <w:szCs w:val="20"/>
+          <w:lang w:val="en-US"/>
+        </w:rPr>
+        <w:t>;</w:t>
+      </w:r>
+      <w:r>
+        <w:rPr>
+          <w:rFonts w:ascii="Courier New" w:hAnsi="Courier New" w:cs="Courier New"/>
+          <w:color w:val="6A8759"/>
+          <w:sz w:val="20"/>
+          <w:szCs w:val="20"/>
+        </w:rPr>
+        <w:t>Химки</w:t>
+      </w:r>
+      <w:r>
+        <w:rPr>
+          <w:rFonts w:ascii="Courier New" w:hAnsi="Courier New" w:cs="Courier New"/>
+          <w:color w:val="6A8759"/>
+          <w:sz w:val="20"/>
+          <w:szCs w:val="20"/>
+          <w:lang w:val="en-US"/>
+        </w:rPr>
+        <w:t>;</w:t>
+      </w:r>
+      <w:r>
+        <w:rPr>
+          <w:rFonts w:ascii="Courier New" w:hAnsi="Courier New" w:cs="Courier New"/>
+          <w:color w:val="6A8759"/>
+          <w:sz w:val="20"/>
+          <w:szCs w:val="20"/>
+        </w:rPr>
+        <w:t>Горшина</w:t>
+      </w:r>
+      <w:r>
+        <w:rPr>
+          <w:rFonts w:ascii="Courier New" w:hAnsi="Courier New" w:cs="Courier New"/>
+          <w:color w:val="6A8759"/>
+          <w:sz w:val="20"/>
+          <w:szCs w:val="20"/>
+          <w:lang w:val="en-US"/>
+        </w:rPr>
+        <w:t>;3;2;1"</w:t>
+      </w:r>
+      <w:r>
+        <w:rPr>
+          <w:rFonts w:ascii="Courier New" w:hAnsi="Courier New" w:cs="Courier New"/>
+          <w:color w:val="A9B7C6"/>
+          <w:sz w:val="20"/>
+          <w:szCs w:val="20"/>
+          <w:lang w:val="en-US"/>
         </w:rPr>
         <w:t>)</w:t>
       </w:r>
@@ -13472,6 +13643,7 @@
           <w:color w:val="CC7832"/>
           <w:sz w:val="20"/>
           <w:szCs w:val="20"/>
+          <w:lang w:val="en-US"/>
         </w:rPr>
         <w:t>;</w:t>
       </w:r>
@@ -13481,92 +13653,19 @@
           <w:color w:val="CC7832"/>
           <w:sz w:val="20"/>
           <w:szCs w:val="20"/>
-        </w:rPr>
-        <w:br/>
-      </w:r>
-      <w:r>
-        <w:rPr>
-          <w:rFonts w:ascii="Courier New" w:hAnsi="Courier New" w:cs="Courier New"/>
-          <w:color w:val="CC7832"/>
-          <w:sz w:val="20"/>
-          <w:szCs w:val="20"/>
+          <w:lang w:val="en-US"/>
         </w:rPr>
         <w:br/>
         <w:t xml:space="preserve">        </w:t>
       </w:r>
-      <w:r>
-        <w:rPr>
-          <w:rFonts w:ascii="Courier New" w:hAnsi="Courier New" w:cs="Courier New"/>
-          <w:color w:val="A9B7C6"/>
-          <w:sz w:val="20"/>
-          <w:szCs w:val="20"/>
-        </w:rPr>
-        <w:t>address.setAddress2(</w:t>
-      </w:r>
-      <w:r>
-        <w:rPr>
-          <w:rFonts w:ascii="Courier New" w:hAnsi="Courier New" w:cs="Courier New"/>
-          <w:color w:val="6A8759"/>
-          <w:sz w:val="20"/>
-          <w:szCs w:val="20"/>
-        </w:rPr>
-        <w:t>"</w:t>
-      </w:r>
-      <w:proofErr w:type="spellStart"/>
-      <w:r>
-        <w:rPr>
-          <w:rFonts w:ascii="Courier New" w:hAnsi="Courier New" w:cs="Courier New"/>
-          <w:color w:val="6A8759"/>
-          <w:sz w:val="20"/>
-          <w:szCs w:val="20"/>
-        </w:rPr>
-        <w:t>Россия;Московская</w:t>
-      </w:r>
-      <w:proofErr w:type="spellEnd"/>
-      <w:r>
-        <w:rPr>
-          <w:rFonts w:ascii="Courier New" w:hAnsi="Courier New" w:cs="Courier New"/>
-          <w:color w:val="6A8759"/>
-          <w:sz w:val="20"/>
-          <w:szCs w:val="20"/>
-        </w:rPr>
-        <w:t xml:space="preserve"> область;Химки;Горшина;3;2;1"</w:t>
-      </w:r>
-      <w:r>
-        <w:rPr>
-          <w:rFonts w:ascii="Courier New" w:hAnsi="Courier New" w:cs="Courier New"/>
-          <w:color w:val="A9B7C6"/>
-          <w:sz w:val="20"/>
-          <w:szCs w:val="20"/>
-        </w:rPr>
-        <w:t>)</w:t>
-      </w:r>
-      <w:r>
-        <w:rPr>
-          <w:rFonts w:ascii="Courier New" w:hAnsi="Courier New" w:cs="Courier New"/>
-          <w:color w:val="CC7832"/>
-          <w:sz w:val="20"/>
-          <w:szCs w:val="20"/>
-        </w:rPr>
-        <w:t>;</w:t>
-      </w:r>
-      <w:r>
-        <w:rPr>
-          <w:rFonts w:ascii="Courier New" w:hAnsi="Courier New" w:cs="Courier New"/>
-          <w:color w:val="CC7832"/>
-          <w:sz w:val="20"/>
-          <w:szCs w:val="20"/>
-        </w:rPr>
-        <w:br/>
-        <w:t xml:space="preserve">        </w:t>
-      </w:r>
-      <w:proofErr w:type="spellStart"/>
-      <w:r>
-        <w:rPr>
-          <w:rFonts w:ascii="Courier New" w:hAnsi="Courier New" w:cs="Courier New"/>
-          <w:color w:val="A9B7C6"/>
-          <w:sz w:val="20"/>
-          <w:szCs w:val="20"/>
+      <w:proofErr w:type="spellStart"/>
+      <w:r>
+        <w:rPr>
+          <w:rFonts w:ascii="Courier New" w:hAnsi="Courier New" w:cs="Courier New"/>
+          <w:color w:val="A9B7C6"/>
+          <w:sz w:val="20"/>
+          <w:szCs w:val="20"/>
+          <w:lang w:val="en-US"/>
         </w:rPr>
         <w:t>System.</w:t>
       </w:r>
@@ -13578,6 +13677,7 @@
           <w:color w:val="9876AA"/>
           <w:sz w:val="20"/>
           <w:szCs w:val="20"/>
+          <w:lang w:val="en-US"/>
         </w:rPr>
         <w:t>out</w:t>
       </w:r>
@@ -13587,6 +13687,7 @@
           <w:color w:val="A9B7C6"/>
           <w:sz w:val="20"/>
           <w:szCs w:val="20"/>
+          <w:lang w:val="en-US"/>
         </w:rPr>
         <w:t>.println</w:t>
       </w:r>
@@ -13597,35 +13698,17 @@
           <w:color w:val="A9B7C6"/>
           <w:sz w:val="20"/>
           <w:szCs w:val="20"/>
-        </w:rPr>
-        <w:t>(</w:t>
-      </w:r>
-      <w:proofErr w:type="spellStart"/>
-      <w:r>
-        <w:rPr>
-          <w:rFonts w:ascii="Courier New" w:hAnsi="Courier New" w:cs="Courier New"/>
-          <w:color w:val="A9B7C6"/>
-          <w:sz w:val="20"/>
-          <w:szCs w:val="20"/>
-        </w:rPr>
-        <w:t>address</w:t>
-      </w:r>
-      <w:proofErr w:type="spellEnd"/>
-      <w:r>
-        <w:rPr>
-          <w:rFonts w:ascii="Courier New" w:hAnsi="Courier New" w:cs="Courier New"/>
-          <w:color w:val="A9B7C6"/>
-          <w:sz w:val="20"/>
-          <w:szCs w:val="20"/>
-        </w:rPr>
-        <w:t>)</w:t>
-      </w:r>
-      <w:r>
-        <w:rPr>
-          <w:rFonts w:ascii="Courier New" w:hAnsi="Courier New" w:cs="Courier New"/>
-          <w:color w:val="CC7832"/>
-          <w:sz w:val="20"/>
-          <w:szCs w:val="20"/>
+          <w:lang w:val="en-US"/>
+        </w:rPr>
+        <w:t>(address)</w:t>
+      </w:r>
+      <w:r>
+        <w:rPr>
+          <w:rFonts w:ascii="Courier New" w:hAnsi="Courier New" w:cs="Courier New"/>
+          <w:color w:val="CC7832"/>
+          <w:sz w:val="20"/>
+          <w:szCs w:val="20"/>
+          <w:lang w:val="en-US"/>
         </w:rPr>
         <w:t>;</w:t>
       </w:r>
@@ -13635,6 +13718,7 @@
           <w:color w:val="CC7832"/>
           <w:sz w:val="20"/>
           <w:szCs w:val="20"/>
+          <w:lang w:val="en-US"/>
         </w:rPr>
         <w:br/>
         <w:t xml:space="preserve">    </w:t>
@@ -13645,6 +13729,7 @@
           <w:color w:val="A9B7C6"/>
           <w:sz w:val="20"/>
           <w:szCs w:val="20"/>
+          <w:lang w:val="en-US"/>
         </w:rPr>
         <w:t>}</w:t>
       </w:r>
@@ -13654,6 +13739,7 @@
           <w:color w:val="A9B7C6"/>
           <w:sz w:val="20"/>
           <w:szCs w:val="20"/>
+          <w:lang w:val="en-US"/>
         </w:rPr>
         <w:br/>
         <w:t>}</w:t>
@@ -13665,6 +13751,7 @@
         <w:rPr>
           <w:sz w:val="28"/>
           <w:szCs w:val="28"/>
+          <w:lang w:val="en-US"/>
         </w:rPr>
       </w:pPr>
     </w:p>
@@ -13674,12 +13761,14 @@
         <w:rPr>
           <w:sz w:val="28"/>
           <w:szCs w:val="28"/>
+          <w:lang w:val="en-US"/>
         </w:rPr>
       </w:pPr>
       <w:r>
         <w:rPr>
           <w:sz w:val="28"/>
           <w:szCs w:val="28"/>
+          <w:lang w:val="en-US"/>
         </w:rPr>
         <w:t>----</w:t>
       </w:r>
@@ -13690,6 +13779,7 @@
         <w:rPr>
           <w:sz w:val="28"/>
           <w:szCs w:val="28"/>
+          <w:lang w:val="en-US"/>
         </w:rPr>
       </w:pPr>
     </w:p>
@@ -17665,13 +17755,46 @@
         </w:rPr>
         <w:t xml:space="preserve">GitHub: </w:t>
       </w:r>
-      <w:r>
+    </w:p>
+    <w:p>
+      <w:pPr>
         <w:rPr>
           <w:sz w:val="28"/>
           <w:szCs w:val="28"/>
           <w:lang w:val="en-US"/>
         </w:rPr>
-        <w:t>https://github.com/BarinovIvan/Practice</w:t>
+      </w:pPr>
+      <w:r>
+        <w:rPr>
+          <w:sz w:val="28"/>
+          <w:szCs w:val="28"/>
+          <w:lang w:val="en-US"/>
+        </w:rPr>
+        <w:t>https://github.com/BarinovIvan/RuPractises/tree/master/src/</w:t>
+      </w:r>
+      <w:r>
+        <w:rPr>
+          <w:sz w:val="28"/>
+          <w:szCs w:val="28"/>
+          <w:lang w:val="en-US"/>
+        </w:rPr>
+        <w:t>Practi</w:t>
+      </w:r>
+      <w:r>
+        <w:rPr>
+          <w:sz w:val="28"/>
+          <w:szCs w:val="28"/>
+          <w:lang w:val="en-US"/>
+        </w:rPr>
+        <w:t>s</w:t>
+      </w:r>
+      <w:r>
+        <w:rPr>
+          <w:sz w:val="28"/>
+          <w:szCs w:val="28"/>
+          <w:lang w:val="en-US"/>
+        </w:rPr>
+        <w:t>e</w:t>
       </w:r>
       <w:r>
         <w:rPr>
@@ -18371,6 +18494,29 @@
       <w:lang w:eastAsia="ru-RU"/>
     </w:rPr>
   </w:style>
+  <w:style w:type="character" w:styleId="a8">
+    <w:name w:val="Hyperlink"/>
+    <w:basedOn w:val="a0"/>
+    <w:uiPriority w:val="99"/>
+    <w:unhideWhenUsed/>
+    <w:rsid w:val="008E4B71"/>
+    <w:rPr>
+      <w:color w:val="0563C1" w:themeColor="hyperlink"/>
+      <w:u w:val="single"/>
+    </w:rPr>
+  </w:style>
+  <w:style w:type="character" w:styleId="a9">
+    <w:name w:val="Unresolved Mention"/>
+    <w:basedOn w:val="a0"/>
+    <w:uiPriority w:val="99"/>
+    <w:semiHidden/>
+    <w:unhideWhenUsed/>
+    <w:rsid w:val="008E4B71"/>
+    <w:rPr>
+      <w:color w:val="605E5C"/>
+      <w:shd w:val="clear" w:color="auto" w:fill="E1DFDD"/>
+    </w:rPr>
+  </w:style>
 </w:styles>
 </file>
 
